--- a/2.启动过程/9-核心团队说明-董心.docx
+++ b/2.启动过程/9-核心团队说明-董心.docx
@@ -47,7 +47,6 @@
     <w:p>
       <w:pPr>
         <w:rPr>
-          <w:rFonts w:hint="eastAsia"/>
           <w:sz w:val="28"/>
           <w:szCs w:val="28"/>
         </w:rPr>
@@ -84,31 +83,23 @@
           <w:sz w:val="28"/>
           <w:szCs w:val="28"/>
         </w:rPr>
-        <w:t>，王梦</w:t>
-      </w:r>
-      <w:r>
-        <w:rPr>
-          <w:rFonts w:hint="eastAsia"/>
-          <w:sz w:val="28"/>
-          <w:szCs w:val="28"/>
-        </w:rPr>
-        <w:t>。熟悉互联网，了解用户特征，对产品品质要求高</w:t>
-      </w:r>
-      <w:r>
-        <w:rPr>
-          <w:rFonts w:hint="eastAsia"/>
-          <w:sz w:val="28"/>
-          <w:szCs w:val="28"/>
-        </w:rPr>
-        <w:t>，</w:t>
-      </w:r>
-      <w:r>
-        <w:rPr>
-          <w:rFonts w:hint="eastAsia"/>
-          <w:sz w:val="28"/>
-          <w:szCs w:val="28"/>
-        </w:rPr>
-        <w:t>同时对产品相关内容做过市场分析和问卷调查。</w:t>
+        <w:t>。</w:t>
+      </w:r>
+      <w:r>
+        <w:rPr>
+          <w:rFonts w:hint="eastAsia"/>
+          <w:sz w:val="28"/>
+          <w:szCs w:val="28"/>
+        </w:rPr>
+        <w:t>熟悉互联网，了解用户特征，对产品品质要求高</w:t>
+      </w:r>
+      <w:r>
+        <w:rPr>
+          <w:rFonts w:hint="eastAsia"/>
+          <w:sz w:val="28"/>
+          <w:szCs w:val="28"/>
+        </w:rPr>
+        <w:t>，同时对产品相关内容做过市场分析和问卷调查。</w:t>
       </w:r>
     </w:p>
     <w:p>
@@ -143,7 +134,7 @@
           <w:sz w:val="28"/>
           <w:szCs w:val="28"/>
         </w:rPr>
-        <w:t>王梦，王陆宇，黄碧莲</w:t>
+        <w:t>王梦</w:t>
       </w:r>
       <w:r>
         <w:rPr>
@@ -160,7 +151,7 @@
           <w:sz w:val="28"/>
           <w:szCs w:val="28"/>
         </w:rPr>
-        <w:t>其中，</w:t>
+        <w:t>其中，王梦</w:t>
       </w:r>
       <w:r>
         <w:rPr>
@@ -169,7 +160,7 @@
           <w:sz w:val="28"/>
           <w:szCs w:val="28"/>
         </w:rPr>
-        <w:t>王梦</w:t>
+        <w:t>、</w:t>
       </w:r>
       <w:r>
         <w:rPr>
@@ -178,7 +169,7 @@
           <w:sz w:val="28"/>
           <w:szCs w:val="28"/>
         </w:rPr>
-        <w:t>、</w:t>
+        <w:t>黄碧莲同学有丰富的前端开发经验、性能优化和页面加载相关业务水平，并成功带领团队完成</w:t>
       </w:r>
       <w:r>
         <w:rPr>
@@ -187,7 +178,7 @@
           <w:sz w:val="28"/>
           <w:szCs w:val="28"/>
         </w:rPr>
-        <w:t>黄碧莲</w:t>
+        <w:t>APP</w:t>
       </w:r>
       <w:r>
         <w:rPr>
@@ -196,8 +187,10 @@
           <w:sz w:val="28"/>
           <w:szCs w:val="28"/>
         </w:rPr>
-        <w:t>同学有丰富的前端开发经验、性能优化和页面加载相关业务水平，并成功带领团队完成</w:t>
-      </w:r>
+        <w:t>开发。其中，王陆宇同学有丰富的后台开发经验、相关算法优化经验、性能提升业务水平，并成功带领技术团</w:t>
+      </w:r>
+      <w:bookmarkStart w:id="0" w:name="_GoBack"/>
+      <w:bookmarkEnd w:id="0"/>
       <w:r>
         <w:rPr>
           <w:rFonts w:hint="eastAsia"/>
@@ -205,52 +198,7 @@
           <w:sz w:val="28"/>
           <w:szCs w:val="28"/>
         </w:rPr>
-        <w:t>APP</w:t>
-      </w:r>
-      <w:r>
-        <w:rPr>
-          <w:rFonts w:hint="eastAsia"/>
-          <w:kern w:val="0"/>
-          <w:sz w:val="28"/>
-          <w:szCs w:val="28"/>
-        </w:rPr>
-        <w:t>开发。其中，</w:t>
-      </w:r>
-      <w:r>
-        <w:rPr>
-          <w:rFonts w:hint="eastAsia"/>
-          <w:kern w:val="0"/>
-          <w:sz w:val="28"/>
-          <w:szCs w:val="28"/>
-        </w:rPr>
-        <w:t>王陆宇</w:t>
-      </w:r>
-      <w:r>
-        <w:rPr>
-          <w:rFonts w:hint="eastAsia"/>
-          <w:kern w:val="0"/>
-          <w:sz w:val="28"/>
-          <w:szCs w:val="28"/>
-        </w:rPr>
-        <w:t>同学有丰富的后台开发经验、相关算法优化经验、性能提升业务水平，并成功带领技术团队完成</w:t>
-      </w:r>
-      <w:r>
-        <w:rPr>
-          <w:rFonts w:hint="eastAsia"/>
-          <w:kern w:val="0"/>
-          <w:sz w:val="28"/>
-          <w:szCs w:val="28"/>
-        </w:rPr>
-        <w:t>后台</w:t>
-      </w:r>
-      <w:r>
-        <w:rPr>
-          <w:rFonts w:hint="eastAsia"/>
-          <w:kern w:val="0"/>
-          <w:sz w:val="28"/>
-          <w:szCs w:val="28"/>
-        </w:rPr>
-        <w:t>网站开发。</w:t>
+        <w:t>队完成后台网站开发。</w:t>
       </w:r>
     </w:p>
     <w:p>
@@ -312,8 +260,6 @@
         </w:rPr>
         <w:t>，王陆宇</w:t>
       </w:r>
-      <w:bookmarkStart w:id="0" w:name="_GoBack"/>
-      <w:bookmarkEnd w:id="0"/>
       <w:r>
         <w:rPr>
           <w:rFonts w:hint="eastAsia"/>
@@ -378,15 +324,25 @@
           <w:sz w:val="28"/>
           <w:szCs w:val="28"/>
         </w:rPr>
-        <w:t>，王梦</w:t>
-      </w:r>
-      <w:r>
-        <w:rPr>
-          <w:rFonts w:hint="eastAsia"/>
-          <w:sz w:val="28"/>
-          <w:szCs w:val="28"/>
-        </w:rPr>
-        <w:t>。细心、耐心，拥有丰富的测试经验，并融洽地与技术团队配合。</w:t>
+        <w:t>。细心、耐心，拥有丰富的测试经验，并融</w:t>
+      </w:r>
+      <w:proofErr w:type="gramStart"/>
+      <w:r>
+        <w:rPr>
+          <w:rFonts w:hint="eastAsia"/>
+          <w:sz w:val="28"/>
+          <w:szCs w:val="28"/>
+        </w:rPr>
+        <w:t>洽地与</w:t>
+      </w:r>
+      <w:proofErr w:type="gramEnd"/>
+      <w:r>
+        <w:rPr>
+          <w:rFonts w:hint="eastAsia"/>
+          <w:sz w:val="28"/>
+          <w:szCs w:val="28"/>
+        </w:rPr>
+        <w:t>技术团队配合。</w:t>
       </w:r>
     </w:p>
     <w:sectPr>
